--- a/SRS .docx
+++ b/SRS .docx
@@ -280,7 +280,7 @@
           <w:color w:val="242424"/>
           <w:sz w:val="28"/>
         </w:rPr>
-        <w:t xml:space="preserve"> чтобы попасть на следующую планету необходимо пройти все уровни текущей. Также будет возможность прокачивать определённые умения при наборе определённого количества очков.</w:t>
+        <w:t xml:space="preserve"> чтобы попасть на следующую планету необходимо пройти все уровни текущей. Также будет возможность прокачивать умения при наборе определённого количества очков.</w:t>
       </w:r>
       <w:r>
         <w:rPr>
@@ -965,9 +965,8 @@
           <w:sz w:val="28"/>
           <w:szCs w:val="28"/>
         </w:rPr>
-        <w:t>Приложение не зависит от подключения к Интернету, а также не требует постоянног</w:t>
-      </w:r>
-      <w:proofErr w:type="gramStart"/>
+        <w:t>Приложение не зависит от подключения к Интернету, а также не требует постоянного</w:t>
+      </w:r>
       <w:r>
         <w:rPr>
           <w:rFonts w:ascii="Times" w:eastAsia="Times" w:hAnsi="Times" w:cs="Times"/>
@@ -975,9 +974,8 @@
           <w:sz w:val="28"/>
           <w:szCs w:val="28"/>
         </w:rPr>
-        <w:t>о(</w:t>
-      </w:r>
-      <w:proofErr w:type="gramEnd"/>
+        <w:t xml:space="preserve"> </w:t>
+      </w:r>
       <w:r>
         <w:rPr>
           <w:rFonts w:ascii="Times" w:eastAsia="Times" w:hAnsi="Times" w:cs="Times"/>
@@ -985,7 +983,25 @@
           <w:sz w:val="28"/>
           <w:szCs w:val="28"/>
         </w:rPr>
-        <w:t xml:space="preserve">стабильного) запуска. В любой момент времени и в любом месте можно будет зайти и продолжить незавершённый бой или начать новую игру. </w:t>
+        <w:t>(стабильного) запуска. В любой момент вре</w:t>
+      </w:r>
+      <w:r>
+        <w:rPr>
+          <w:rFonts w:ascii="Times" w:eastAsia="Times" w:hAnsi="Times" w:cs="Times"/>
+          <w:color w:val="242424"/>
+          <w:sz w:val="28"/>
+          <w:szCs w:val="28"/>
+        </w:rPr>
+        <w:t>мени и в любом месте можно</w:t>
+      </w:r>
+      <w:r>
+        <w:rPr>
+          <w:rFonts w:ascii="Times" w:eastAsia="Times" w:hAnsi="Times" w:cs="Times"/>
+          <w:color w:val="242424"/>
+          <w:sz w:val="28"/>
+          <w:szCs w:val="28"/>
+        </w:rPr>
+        <w:t xml:space="preserve"> зайти и продолжить незавершённый бой или начать новую игру. </w:t>
       </w:r>
     </w:p>
     <w:p>
@@ -1045,7 +1061,147 @@
           <w:color w:val="242424"/>
           <w:sz w:val="28"/>
         </w:rPr>
-        <w:t>Реализовать меню с возможностью начать новую игру, продолжить последнюю, загрузить любую сохраненную, выбрать настройки, выхода;</w:t>
+        <w:t>Реализовать меню с возможностью:</w:t>
+      </w:r>
+    </w:p>
+    <w:p>
+      <w:pPr>
+        <w:spacing w:after="0" w:line="240" w:lineRule="auto"/>
+        <w:ind w:left="720"/>
+        <w:jc w:val="both"/>
+        <w:rPr>
+          <w:rFonts w:ascii="Times" w:eastAsia="Times" w:hAnsi="Times" w:cs="Times"/>
+          <w:color w:val="242424"/>
+          <w:sz w:val="28"/>
+        </w:rPr>
+      </w:pPr>
+      <w:r>
+        <w:rPr>
+          <w:rFonts w:ascii="Times" w:eastAsia="Times" w:hAnsi="Times" w:cs="Times"/>
+          <w:color w:val="242424"/>
+          <w:sz w:val="28"/>
+        </w:rPr>
+        <w:t>-</w:t>
+      </w:r>
+      <w:r>
+        <w:rPr>
+          <w:rFonts w:ascii="Times" w:eastAsia="Times" w:hAnsi="Times" w:cs="Times"/>
+          <w:color w:val="242424"/>
+          <w:sz w:val="28"/>
+        </w:rPr>
+        <w:t xml:space="preserve">начать новую игру, </w:t>
+      </w:r>
+    </w:p>
+    <w:p>
+      <w:pPr>
+        <w:spacing w:after="0" w:line="240" w:lineRule="auto"/>
+        <w:ind w:left="720"/>
+        <w:jc w:val="both"/>
+        <w:rPr>
+          <w:rFonts w:ascii="Times" w:eastAsia="Times" w:hAnsi="Times" w:cs="Times"/>
+          <w:color w:val="242424"/>
+          <w:sz w:val="28"/>
+        </w:rPr>
+      </w:pPr>
+      <w:r>
+        <w:rPr>
+          <w:rFonts w:ascii="Times" w:eastAsia="Times" w:hAnsi="Times" w:cs="Times"/>
+          <w:color w:val="242424"/>
+          <w:sz w:val="28"/>
+        </w:rPr>
+        <w:t>-</w:t>
+      </w:r>
+      <w:r>
+        <w:rPr>
+          <w:rFonts w:ascii="Times" w:eastAsia="Times" w:hAnsi="Times" w:cs="Times"/>
+          <w:color w:val="242424"/>
+          <w:sz w:val="28"/>
+        </w:rPr>
+        <w:t xml:space="preserve">продолжить последнюю, </w:t>
+      </w:r>
+    </w:p>
+    <w:p>
+      <w:pPr>
+        <w:spacing w:after="0" w:line="240" w:lineRule="auto"/>
+        <w:ind w:left="720"/>
+        <w:jc w:val="both"/>
+        <w:rPr>
+          <w:rFonts w:ascii="Times" w:eastAsia="Times" w:hAnsi="Times" w:cs="Times"/>
+          <w:color w:val="242424"/>
+          <w:sz w:val="28"/>
+        </w:rPr>
+      </w:pPr>
+      <w:r>
+        <w:rPr>
+          <w:rFonts w:ascii="Times" w:eastAsia="Times" w:hAnsi="Times" w:cs="Times"/>
+          <w:color w:val="242424"/>
+          <w:sz w:val="28"/>
+        </w:rPr>
+        <w:t>-</w:t>
+      </w:r>
+      <w:r>
+        <w:rPr>
+          <w:rFonts w:ascii="Times" w:eastAsia="Times" w:hAnsi="Times" w:cs="Times"/>
+          <w:color w:val="242424"/>
+          <w:sz w:val="28"/>
+        </w:rPr>
+        <w:t>загрузить любую сохраненную,</w:t>
+      </w:r>
+    </w:p>
+    <w:p>
+      <w:pPr>
+        <w:spacing w:after="0" w:line="240" w:lineRule="auto"/>
+        <w:ind w:left="720"/>
+        <w:jc w:val="both"/>
+        <w:rPr>
+          <w:rFonts w:ascii="Times" w:eastAsia="Times" w:hAnsi="Times" w:cs="Times"/>
+          <w:color w:val="242424"/>
+          <w:sz w:val="28"/>
+        </w:rPr>
+      </w:pPr>
+      <w:r>
+        <w:rPr>
+          <w:rFonts w:ascii="Times" w:eastAsia="Times" w:hAnsi="Times" w:cs="Times"/>
+          <w:color w:val="242424"/>
+          <w:sz w:val="28"/>
+        </w:rPr>
+        <w:t>-</w:t>
+      </w:r>
+      <w:r>
+        <w:rPr>
+          <w:rFonts w:ascii="Times" w:eastAsia="Times" w:hAnsi="Times" w:cs="Times"/>
+          <w:color w:val="242424"/>
+          <w:sz w:val="28"/>
+        </w:rPr>
+        <w:t xml:space="preserve"> выбрать настройки, </w:t>
+      </w:r>
+    </w:p>
+    <w:p>
+      <w:pPr>
+        <w:spacing w:after="0" w:line="240" w:lineRule="auto"/>
+        <w:ind w:left="720"/>
+        <w:jc w:val="both"/>
+        <w:rPr>
+          <w:rFonts w:ascii="Times" w:eastAsia="Times" w:hAnsi="Times" w:cs="Times"/>
+          <w:color w:val="242424"/>
+          <w:sz w:val="28"/>
+        </w:rPr>
+      </w:pPr>
+      <w:r>
+        <w:rPr>
+          <w:rFonts w:ascii="Times" w:eastAsia="Times" w:hAnsi="Times" w:cs="Times"/>
+          <w:color w:val="242424"/>
+          <w:sz w:val="28"/>
+        </w:rPr>
+        <w:t>-</w:t>
+      </w:r>
+      <w:r>
+        <w:rPr>
+          <w:rFonts w:ascii="Times" w:eastAsia="Times" w:hAnsi="Times" w:cs="Times"/>
+          <w:color w:val="242424"/>
+          <w:sz w:val="28"/>
+        </w:rPr>
+        <w:t>выхода;</w:t>
       </w:r>
     </w:p>
     <w:p>
@@ -1069,7 +1225,35 @@
           <w:color w:val="242424"/>
           <w:sz w:val="28"/>
         </w:rPr>
-        <w:t xml:space="preserve">Должен быть реализован графический интерфейс, содержащий следующую информацию: текущее </w:t>
+        <w:t xml:space="preserve">Должен быть реализован графический интерфейс, содержащий следующую информацию: </w:t>
+      </w:r>
+    </w:p>
+    <w:p>
+      <w:pPr>
+        <w:spacing w:after="0" w:line="240" w:lineRule="auto"/>
+        <w:ind w:left="720"/>
+        <w:jc w:val="both"/>
+        <w:rPr>
+          <w:rFonts w:ascii="Times" w:eastAsia="Times" w:hAnsi="Times" w:cs="Times"/>
+          <w:color w:val="242424"/>
+          <w:sz w:val="28"/>
+        </w:rPr>
+      </w:pPr>
+      <w:r>
+        <w:rPr>
+          <w:rFonts w:ascii="Times" w:eastAsia="Times" w:hAnsi="Times" w:cs="Times"/>
+          <w:color w:val="242424"/>
+          <w:sz w:val="28"/>
+        </w:rPr>
+        <w:t>-</w:t>
+      </w:r>
+      <w:r>
+        <w:rPr>
+          <w:rFonts w:ascii="Times" w:eastAsia="Times" w:hAnsi="Times" w:cs="Times"/>
+          <w:color w:val="242424"/>
+          <w:sz w:val="28"/>
+        </w:rPr>
+        <w:t xml:space="preserve">текущее </w:t>
       </w:r>
       <w:r>
         <w:rPr>
@@ -1085,23 +1269,121 @@
           <w:color w:val="242424"/>
           <w:sz w:val="28"/>
         </w:rPr>
+        <w:t xml:space="preserve"> (добавляется за убийство противников и отнимается при улучшении навыков и покупке  кораблей)</w:t>
+      </w:r>
+      <w:r>
+        <w:rPr>
+          <w:rFonts w:ascii="Times" w:eastAsia="Times" w:hAnsi="Times" w:cs="Times"/>
+          <w:color w:val="242424"/>
+          <w:sz w:val="28"/>
+        </w:rPr>
         <w:t xml:space="preserve">, </w:t>
       </w:r>
-      <w:r>
-        <w:rPr>
-          <w:rFonts w:ascii="Times" w:eastAsia="Times" w:hAnsi="Times" w:cs="Times"/>
-          <w:color w:val="242424"/>
-          <w:sz w:val="28"/>
-        </w:rPr>
-        <w:t>количество волн противников</w:t>
-      </w:r>
-      <w:r>
-        <w:rPr>
-          <w:rFonts w:ascii="Times" w:eastAsia="Times" w:hAnsi="Times" w:cs="Times"/>
-          <w:color w:val="242424"/>
-          <w:sz w:val="28"/>
-        </w:rPr>
-        <w:t>, активные способности;</w:t>
+    </w:p>
+    <w:p>
+      <w:pPr>
+        <w:spacing w:after="0" w:line="240" w:lineRule="auto"/>
+        <w:ind w:left="720"/>
+        <w:jc w:val="both"/>
+        <w:rPr>
+          <w:rFonts w:ascii="Times" w:eastAsia="Times" w:hAnsi="Times" w:cs="Times"/>
+          <w:color w:val="242424"/>
+          <w:sz w:val="28"/>
+        </w:rPr>
+      </w:pPr>
+      <w:r>
+        <w:rPr>
+          <w:rFonts w:ascii="Times" w:eastAsia="Times" w:hAnsi="Times" w:cs="Times"/>
+          <w:color w:val="242424"/>
+          <w:sz w:val="28"/>
+        </w:rPr>
+        <w:t>-</w:t>
+      </w:r>
+      <w:r>
+        <w:rPr>
+          <w:rFonts w:ascii="Times" w:eastAsia="Times" w:hAnsi="Times" w:cs="Times"/>
+          <w:color w:val="242424"/>
+          <w:sz w:val="28"/>
+        </w:rPr>
+        <w:t>количество волн противнико</w:t>
+      </w:r>
+      <w:proofErr w:type="gramStart"/>
+      <w:r>
+        <w:rPr>
+          <w:rFonts w:ascii="Times" w:eastAsia="Times" w:hAnsi="Times" w:cs="Times"/>
+          <w:color w:val="242424"/>
+          <w:sz w:val="28"/>
+        </w:rPr>
+        <w:t>в</w:t>
+      </w:r>
+      <w:r>
+        <w:rPr>
+          <w:rFonts w:ascii="Times" w:eastAsia="Times" w:hAnsi="Times" w:cs="Times"/>
+          <w:color w:val="242424"/>
+          <w:sz w:val="28"/>
+        </w:rPr>
+        <w:t>(</w:t>
+      </w:r>
+      <w:proofErr w:type="gramEnd"/>
+      <w:r>
+        <w:rPr>
+          <w:rFonts w:ascii="Times" w:eastAsia="Times" w:hAnsi="Times" w:cs="Times"/>
+          <w:color w:val="242424"/>
+          <w:sz w:val="28"/>
+        </w:rPr>
+        <w:t>с каждой волной количество и сила противников увеличиваются)</w:t>
+      </w:r>
+      <w:r>
+        <w:rPr>
+          <w:rFonts w:ascii="Times" w:eastAsia="Times" w:hAnsi="Times" w:cs="Times"/>
+          <w:color w:val="242424"/>
+          <w:sz w:val="28"/>
+        </w:rPr>
+        <w:t xml:space="preserve">, </w:t>
+      </w:r>
+    </w:p>
+    <w:p>
+      <w:pPr>
+        <w:spacing w:after="0" w:line="240" w:lineRule="auto"/>
+        <w:ind w:left="720"/>
+        <w:jc w:val="both"/>
+        <w:rPr>
+          <w:rFonts w:ascii="Times" w:eastAsia="Times" w:hAnsi="Times" w:cs="Times"/>
+          <w:color w:val="242424"/>
+          <w:sz w:val="28"/>
+        </w:rPr>
+      </w:pPr>
+      <w:r>
+        <w:rPr>
+          <w:rFonts w:ascii="Times" w:eastAsia="Times" w:hAnsi="Times" w:cs="Times"/>
+          <w:color w:val="242424"/>
+          <w:sz w:val="28"/>
+        </w:rPr>
+        <w:t>-</w:t>
+      </w:r>
+      <w:r>
+        <w:rPr>
+          <w:rFonts w:ascii="Times" w:eastAsia="Times" w:hAnsi="Times" w:cs="Times"/>
+          <w:color w:val="242424"/>
+          <w:sz w:val="28"/>
+        </w:rPr>
+        <w:t>активные способности</w:t>
+      </w:r>
+      <w:r>
+        <w:rPr>
+          <w:rFonts w:ascii="Times" w:eastAsia="Times" w:hAnsi="Times" w:cs="Times"/>
+          <w:color w:val="242424"/>
+          <w:sz w:val="28"/>
+        </w:rPr>
+        <w:t xml:space="preserve"> (которые можно улучшить за определённое количество золота)</w:t>
+      </w:r>
+      <w:r>
+        <w:rPr>
+          <w:rFonts w:ascii="Times" w:eastAsia="Times" w:hAnsi="Times" w:cs="Times"/>
+          <w:color w:val="242424"/>
+          <w:sz w:val="28"/>
+        </w:rPr>
+        <w:t>;</w:t>
       </w:r>
     </w:p>
     <w:p>
@@ -1135,13 +1417,89 @@
         </w:rPr>
         <w:t xml:space="preserve">е должны быть добавлены следующие кнопки: </w:t>
       </w:r>
-      <w:r>
-        <w:rPr>
-          <w:rFonts w:ascii="Times" w:eastAsia="Times" w:hAnsi="Times" w:cs="Times"/>
-          <w:color w:val="242424"/>
-          <w:sz w:val="28"/>
-        </w:rPr>
-        <w:t>меню навыков, главное меню, мини</w:t>
+    </w:p>
+    <w:p>
+      <w:pPr>
+        <w:spacing w:after="0" w:line="240" w:lineRule="auto"/>
+        <w:ind w:left="720"/>
+        <w:jc w:val="both"/>
+        <w:rPr>
+          <w:rFonts w:ascii="Times" w:eastAsia="Times" w:hAnsi="Times" w:cs="Times"/>
+          <w:color w:val="242424"/>
+          <w:sz w:val="28"/>
+        </w:rPr>
+      </w:pPr>
+      <w:r>
+        <w:rPr>
+          <w:rFonts w:ascii="Times" w:eastAsia="Times" w:hAnsi="Times" w:cs="Times"/>
+          <w:color w:val="242424"/>
+          <w:sz w:val="28"/>
+        </w:rPr>
+        <w:t>-</w:t>
+      </w:r>
+      <w:r>
+        <w:rPr>
+          <w:rFonts w:ascii="Times" w:eastAsia="Times" w:hAnsi="Times" w:cs="Times"/>
+          <w:color w:val="242424"/>
+          <w:sz w:val="28"/>
+        </w:rPr>
+        <w:t>меню навыков,</w:t>
+      </w:r>
+    </w:p>
+    <w:p>
+      <w:pPr>
+        <w:spacing w:after="0" w:line="240" w:lineRule="auto"/>
+        <w:ind w:left="720"/>
+        <w:jc w:val="both"/>
+        <w:rPr>
+          <w:rFonts w:ascii="Times" w:eastAsia="Times" w:hAnsi="Times" w:cs="Times"/>
+          <w:color w:val="242424"/>
+          <w:sz w:val="28"/>
+        </w:rPr>
+      </w:pPr>
+      <w:r>
+        <w:rPr>
+          <w:rFonts w:ascii="Times" w:eastAsia="Times" w:hAnsi="Times" w:cs="Times"/>
+          <w:color w:val="242424"/>
+          <w:sz w:val="28"/>
+        </w:rPr>
+        <w:t>-</w:t>
+      </w:r>
+      <w:r>
+        <w:rPr>
+          <w:rFonts w:ascii="Times" w:eastAsia="Times" w:hAnsi="Times" w:cs="Times"/>
+          <w:color w:val="242424"/>
+          <w:sz w:val="28"/>
+        </w:rPr>
+        <w:t xml:space="preserve">главное меню, </w:t>
+      </w:r>
+    </w:p>
+    <w:p>
+      <w:pPr>
+        <w:spacing w:after="0" w:line="240" w:lineRule="auto"/>
+        <w:ind w:left="720"/>
+        <w:jc w:val="both"/>
+        <w:rPr>
+          <w:rFonts w:ascii="Times" w:eastAsia="Times" w:hAnsi="Times" w:cs="Times"/>
+          <w:color w:val="242424"/>
+          <w:sz w:val="28"/>
+        </w:rPr>
+      </w:pPr>
+      <w:r>
+        <w:rPr>
+          <w:rFonts w:ascii="Times" w:eastAsia="Times" w:hAnsi="Times" w:cs="Times"/>
+          <w:color w:val="242424"/>
+          <w:sz w:val="28"/>
+        </w:rPr>
+        <w:t>-</w:t>
+      </w:r>
+      <w:r>
+        <w:rPr>
+          <w:rFonts w:ascii="Times" w:eastAsia="Times" w:hAnsi="Times" w:cs="Times"/>
+          <w:color w:val="242424"/>
+          <w:sz w:val="28"/>
+        </w:rPr>
+        <w:t>мини</w:t>
       </w:r>
       <w:r>
         <w:rPr>
@@ -1287,15 +1645,7 @@
           <w:color w:val="242424"/>
           <w:sz w:val="28"/>
         </w:rPr>
-        <w:t xml:space="preserve">Игра должна потреблять небольшое количество оперативной памяти, для того чтобы сделать её доступной для пользователей с различным </w:t>
-      </w:r>
-      <w:r>
-        <w:rPr>
-          <w:rFonts w:ascii="Times" w:eastAsia="Times" w:hAnsi="Times" w:cs="Times"/>
-          <w:color w:val="242424"/>
-          <w:sz w:val="28"/>
-        </w:rPr>
-        <w:t>оборудование</w:t>
+        <w:t>Игра должна потреблять небольшое количество оперативной памят</w:t>
       </w:r>
       <w:proofErr w:type="gramStart"/>
       <w:r>
@@ -1304,7 +1654,15 @@
           <w:color w:val="242424"/>
           <w:sz w:val="28"/>
         </w:rPr>
-        <w:t>м(</w:t>
+        <w:t>и</w:t>
+      </w:r>
+      <w:r>
+        <w:rPr>
+          <w:rFonts w:ascii="Times" w:eastAsia="Times" w:hAnsi="Times" w:cs="Times"/>
+          <w:color w:val="242424"/>
+          <w:sz w:val="28"/>
+        </w:rPr>
+        <w:t>(</w:t>
       </w:r>
       <w:proofErr w:type="gramEnd"/>
       <w:r>
@@ -1313,7 +1671,23 @@
           <w:color w:val="242424"/>
           <w:sz w:val="28"/>
         </w:rPr>
-        <w:t>не каждый может позволить себе навороченный компьютер)</w:t>
+        <w:t>менее 512 Мб)</w:t>
+      </w:r>
+      <w:r>
+        <w:rPr>
+          <w:rFonts w:ascii="Times" w:eastAsia="Times" w:hAnsi="Times" w:cs="Times"/>
+          <w:color w:val="242424"/>
+          <w:sz w:val="28"/>
+        </w:rPr>
+        <w:t xml:space="preserve">, для того чтобы сделать её доступной для пользователей с различным </w:t>
+      </w:r>
+      <w:r>
+        <w:rPr>
+          <w:rFonts w:ascii="Times" w:eastAsia="Times" w:hAnsi="Times" w:cs="Times"/>
+          <w:color w:val="242424"/>
+          <w:sz w:val="28"/>
+        </w:rPr>
+        <w:t>оборудованием(не каждый может позволить себе навороченный компьютер)</w:t>
       </w:r>
       <w:r>
         <w:rPr>
@@ -1345,7 +1719,58 @@
           <w:color w:val="242424"/>
           <w:sz w:val="28"/>
         </w:rPr>
-        <w:t>Обеспечение разнообразия «противников» для того, чтобы сделать игру более интересной и заинтересовать пользователя в дальнейшем прохождении.</w:t>
+        <w:t xml:space="preserve">Подсказки об элементах </w:t>
+      </w:r>
+      <w:r>
+        <w:rPr>
+          <w:rFonts w:ascii="Times" w:eastAsia="Times" w:hAnsi="Times" w:cs="Times"/>
+          <w:color w:val="242424"/>
+          <w:sz w:val="28"/>
+          <w:lang w:val="en-US"/>
+        </w:rPr>
+        <w:t>GUI</w:t>
+      </w:r>
+      <w:r>
+        <w:rPr>
+          <w:rFonts w:ascii="Times" w:eastAsia="Times" w:hAnsi="Times" w:cs="Times"/>
+          <w:color w:val="242424"/>
+          <w:sz w:val="28"/>
+        </w:rPr>
+        <w:t xml:space="preserve"> </w:t>
+      </w:r>
+      <w:r>
+        <w:rPr>
+          <w:rFonts w:ascii="Times" w:eastAsia="Times" w:hAnsi="Times" w:cs="Times"/>
+          <w:color w:val="242424"/>
+          <w:sz w:val="28"/>
+        </w:rPr>
+        <w:t>(</w:t>
+      </w:r>
+      <w:r>
+        <w:rPr>
+          <w:rFonts w:ascii="Times" w:eastAsia="Times" w:hAnsi="Times" w:cs="Times"/>
+          <w:color w:val="242424"/>
+          <w:sz w:val="28"/>
+        </w:rPr>
+        <w:t xml:space="preserve"> при наведении мышью на элементы высвечиваются подсказки о том</w:t>
+      </w:r>
+      <w:proofErr w:type="gramStart"/>
+      <w:r>
+        <w:rPr>
+          <w:rFonts w:ascii="Times" w:eastAsia="Times" w:hAnsi="Times" w:cs="Times"/>
+          <w:color w:val="242424"/>
+          <w:sz w:val="28"/>
+        </w:rPr>
+        <w:t xml:space="preserve"> ,</w:t>
+      </w:r>
+      <w:proofErr w:type="gramEnd"/>
+      <w:r>
+        <w:rPr>
+          <w:rFonts w:ascii="Times" w:eastAsia="Times" w:hAnsi="Times" w:cs="Times"/>
+          <w:color w:val="242424"/>
+          <w:sz w:val="28"/>
+        </w:rPr>
+        <w:t xml:space="preserve"> что будет происходить при нажатии на них).</w:t>
       </w:r>
     </w:p>
     <w:p>
